--- a/Руководство пользователя.docx
+++ b/Руководство пользователя.docx
@@ -92,6 +92,13 @@
     </w:p>
     <w:sdt>
       <w:sdtPr>
+        <w:rPr>
+          <w:caps w:val="0"/>
+          <w:color w:val="auto"/>
+          <w:spacing w:val="0"/>
+          <w:sz w:val="20"/>
+          <w:szCs w:val="20"/>
+        </w:rPr>
         <w:id w:val="226347814"/>
         <w:docPartObj>
           <w:docPartGallery w:val="Table of Contents"/>
@@ -102,11 +109,6 @@
         <w:rPr>
           <w:b/>
           <w:bCs/>
-          <w:caps w:val="0"/>
-          <w:color w:val="auto"/>
-          <w:spacing w:val="0"/>
-          <w:sz w:val="20"/>
-          <w:szCs w:val="20"/>
         </w:rPr>
       </w:sdtEndPr>
       <w:sdtContent>
@@ -2377,15 +2379,15 @@
       <w:pPr>
         <w:pStyle w:val="2"/>
       </w:pPr>
-      <w:bookmarkStart w:id="17" w:name="_Hlk132900720"/>
-      <w:bookmarkStart w:id="18" w:name="_Toc173593585"/>
+      <w:bookmarkStart w:id="17" w:name="_Toc173593585"/>
+      <w:bookmarkStart w:id="18" w:name="_Hlk132900720"/>
       <w:r>
         <w:lastRenderedPageBreak/>
         <w:t>Видео</w:t>
       </w:r>
-      <w:bookmarkEnd w:id="18"/>
-    </w:p>
-    <w:bookmarkEnd w:id="17"/>
+      <w:bookmarkEnd w:id="17"/>
+    </w:p>
+    <w:bookmarkEnd w:id="18"/>
     <w:p>
       <w:r>
         <w:rPr>
@@ -2473,7 +2475,19 @@
         <w:rPr>
           <w:lang w:eastAsia="ru-RU"/>
         </w:rPr>
-        <w:t>Ползунок Скорость разделен на две зоны: положительную и отрицательную. В положительной зоне стол вращается по часовой стрелке, в отрицательной – против часовой стрелки.</w:t>
+        <w:t>Ползунок Скорость раздел</w:t>
+      </w:r>
+      <w:r>
+        <w:rPr>
+          <w:lang w:eastAsia="ru-RU"/>
+        </w:rPr>
+        <w:t>ё</w:t>
+      </w:r>
+      <w:r>
+        <w:rPr>
+          <w:lang w:eastAsia="ru-RU"/>
+        </w:rPr>
+        <w:t>н на две зоны: положительную и отрицательную. В положительной зоне стол вращается по часовой стрелке, в отрицательной – против часовой стрелки.</w:t>
       </w:r>
       <w:r>
         <w:rPr>
@@ -3694,6 +3708,7 @@
   <w:style w:type="character" w:default="1" w:styleId="a0">
     <w:name w:val="Default Paragraph Font"/>
     <w:uiPriority w:val="1"/>
+    <w:semiHidden/>
     <w:unhideWhenUsed/>
   </w:style>
   <w:style w:type="table" w:default="1" w:styleId="a1">

--- a/Руководство пользователя.docx
+++ b/Руководство пользователя.docx
@@ -5,6 +5,7 @@
     <w:p>
       <w:pPr>
         <w:pStyle w:val="a3"/>
+        <w:jc w:val="center"/>
       </w:pPr>
       <w:r>
         <w:t>Управление столом из браузера</w:t>
